--- a/latex/MS-Word version/Summary Paper Russia Returns to Education ASA P170978.docx
+++ b/latex/MS-Word version/Summary Paper Russia Returns to Education ASA P170978.docx
@@ -35,7 +35,7 @@
         <w:rPr>
           <w:noProof/>
         </w:rPr>
-        <w:t>June 5, 2020</w:t>
+        <w:t>June 9, 2020</w:t>
       </w:r>
       <w:r>
         <w:fldChar w:fldCharType="end"/>
@@ -714,7 +714,7 @@
     <w:p>
       <w:pPr>
         <w:pStyle w:val="Heading1"/>
-        <w:spacing w:line="276" w:lineRule="auto"/>
+        <w:spacing w:before="0" w:line="276" w:lineRule="auto"/>
         <w:jc w:val="both"/>
         <w:rPr>
           <w:rFonts w:ascii="Times New Roman" w:hAnsi="Times New Roman" w:cs="Times New Roman"/>
@@ -738,7 +738,7 @@
     <w:p>
       <w:pPr>
         <w:pStyle w:val="FirstParagraph"/>
-        <w:spacing w:line="276" w:lineRule="auto"/>
+        <w:spacing w:before="0" w:line="276" w:lineRule="auto"/>
         <w:jc w:val="both"/>
         <w:rPr>
           <w:rFonts w:ascii="Times New Roman" w:hAnsi="Times New Roman" w:cs="Times New Roman"/>
@@ -765,32 +765,38 @@
         <w:rPr>
           <w:rFonts w:ascii="Times New Roman" w:hAnsi="Times New Roman" w:cs="Times New Roman"/>
         </w:rPr>
+        <w:t xml:space="preserve">The study examined the trends in returns to education in the Russian Federation using a common methodology that has been used for more than 100 countries </w:t>
+      </w:r>
+      <w:r>
+        <w:rPr>
+          <w:rFonts w:ascii="Times New Roman" w:hAnsi="Times New Roman" w:cs="Times New Roman"/>
+        </w:rPr>
+        <w:fldChar w:fldCharType="begin"/>
+      </w:r>
+      <w:r>
+        <w:rPr>
+          <w:rFonts w:ascii="Times New Roman" w:hAnsi="Times New Roman" w:cs="Times New Roman"/>
+        </w:rPr>
+        <w:instrText xml:space="preserve"> ADDIN ZOTERO_ITEM CSL_CITATION {"citationID":"g9Zd2Jmz","properties":{"formattedCitation":"(Patrinos and Montenegro 2014; Psacharopoulos and Patrinos 2018)","plainCitation":"(Patrinos and Montenegro 2014; Psacharopoulos and Patrinos 2018)","noteIndex":0},"citationItems":[{"id":1745,"uris":["http://zotero.org/groups/2351998/items/WBVK9ELG"],"uri":["http://zotero.org/groups/2351998/items/WBVK9ELG"],"itemData":{"id":1745,"type":"article-journal","container-title":"World Bank Policy Research Working Paper","title":"Comparable estimates of returns to schooling around the world","volume":"7020","author":[{"family":"Patrinos","given":"Harry"},{"family":"Montenegro","given":"Claudio E."}],"issued":{"date-parts":[["2014"]]}}},{"id":704,"uris":["http://zotero.org/groups/2351998/items/7HZVGCHL"],"uri":["http://zotero.org/groups/2351998/items/7HZVGCHL"],"itemData":{"id":704,"type":"book","ISBN":"1813-9450","publisher":"The World Bank","title":"Returns to investment in education: a decennial review of the global literature","author":[{"family":"Psacharopoulos","given":"George"},{"family":"Patrinos","given":"Harry Anthony"}],"issued":{"date-parts":[["2018"]]}}}],"schema":"https://github.com/citation-style-language/schema/raw/master/csl-citation.json"} </w:instrText>
+      </w:r>
+      <w:r>
+        <w:rPr>
+          <w:rFonts w:ascii="Times New Roman" w:hAnsi="Times New Roman" w:cs="Times New Roman"/>
+        </w:rPr>
+        <w:fldChar w:fldCharType="separate"/>
+      </w:r>
+      <w:r>
+        <w:rPr>
+          <w:rFonts w:ascii="Times New Roman" w:hAnsi="Times New Roman" w:cs="Times New Roman"/>
+        </w:rPr>
+        <w:t xml:space="preserve">(Patrinos and Montenegro 2014; </w:t>
+      </w:r>
+      <w:r>
+        <w:rPr>
+          <w:rFonts w:ascii="Times New Roman" w:hAnsi="Times New Roman" w:cs="Times New Roman"/>
+        </w:rPr>
         <w:lastRenderedPageBreak/>
-        <w:t xml:space="preserve">The study examined the trends in returns to education in the Russian Federation using a common methodology that has been used for more than 100 countries </w:t>
-      </w:r>
-      <w:r>
-        <w:rPr>
-          <w:rFonts w:ascii="Times New Roman" w:hAnsi="Times New Roman" w:cs="Times New Roman"/>
-        </w:rPr>
-        <w:fldChar w:fldCharType="begin"/>
-      </w:r>
-      <w:r>
-        <w:rPr>
-          <w:rFonts w:ascii="Times New Roman" w:hAnsi="Times New Roman" w:cs="Times New Roman"/>
-        </w:rPr>
-        <w:instrText xml:space="preserve"> ADDIN ZOTERO_ITEM CSL_CITATION {"citationID":"g9Zd2Jmz","properties":{"formattedCitation":"(Patrinos and Montenegro 2014; Psacharopoulos and Patrinos 2018)","plainCitation":"(Patrinos and Montenegro 2014; Psacharopoulos and Patrinos 2018)","noteIndex":0},"citationItems":[{"id":1745,"uris":["http://zotero.org/groups/2351998/items/WBVK9ELG"],"uri":["http://zotero.org/groups/2351998/items/WBVK9ELG"],"itemData":{"id":1745,"type":"article-journal","container-title":"World Bank Policy Research Working Paper","title":"Comparable estimates of returns to schooling around the world","volume":"7020","author":[{"family":"Patrinos","given":"Harry"},{"family":"Montenegro","given":"Claudio E."}],"issued":{"date-parts":[["2014"]]}}},{"id":704,"uris":["http://zotero.org/groups/2351998/items/7HZVGCHL"],"uri":["http://zotero.org/groups/2351998/items/7HZVGCHL"],"itemData":{"id":704,"type":"book","ISBN":"1813-9450","publisher":"The World Bank","title":"Returns to investment in education: a decennial review of the global literature","author":[{"family":"Psacharopoulos","given":"George"},{"family":"Patrinos","given":"Harry Anthony"}],"issued":{"date-parts":[["2018"]]}}}],"schema":"https://github.com/citation-style-language/schema/raw/master/csl-citation.json"} </w:instrText>
-      </w:r>
-      <w:r>
-        <w:rPr>
-          <w:rFonts w:ascii="Times New Roman" w:hAnsi="Times New Roman" w:cs="Times New Roman"/>
-        </w:rPr>
-        <w:fldChar w:fldCharType="separate"/>
-      </w:r>
-      <w:r>
-        <w:rPr>
-          <w:rFonts w:ascii="Times New Roman" w:hAnsi="Times New Roman" w:cs="Times New Roman"/>
-        </w:rPr>
-        <w:t>(Patrinos and Montenegro 2014; Psacharopoulos and Patrinos 2018)</w:t>
+        <w:t>Psacharopoulos and Patrinos 2018)</w:t>
       </w:r>
       <w:r>
         <w:rPr>
@@ -1963,7 +1969,21 @@
           <w:rFonts w:ascii="Times New Roman" w:hAnsi="Times New Roman" w:cs="Times New Roman"/>
           <w:b/>
         </w:rPr>
-        <w:t>Institutional Level Social and Private Returns to Education</w:t>
+        <w:t xml:space="preserve">Institutional Level </w:t>
+      </w:r>
+      <w:r>
+        <w:rPr>
+          <w:rFonts w:ascii="Times New Roman" w:hAnsi="Times New Roman" w:cs="Times New Roman"/>
+          <w:b/>
+        </w:rPr>
+        <w:t>Fiscal</w:t>
+      </w:r>
+      <w:r>
+        <w:rPr>
+          <w:rFonts w:ascii="Times New Roman" w:hAnsi="Times New Roman" w:cs="Times New Roman"/>
+          <w:b/>
+        </w:rPr>
+        <w:t xml:space="preserve"> and Private Returns to Education</w:t>
       </w:r>
     </w:p>
     <w:p>
@@ -2019,7 +2039,19 @@
         <w:rPr>
           <w:rFonts w:ascii="Times New Roman" w:hAnsi="Times New Roman" w:cs="Times New Roman"/>
         </w:rPr>
-        <w:t xml:space="preserve">In Working Paper 4 of this study, the information from the two websites is merged to provide early stage social and private returns to education. Information is available for the total annual revenue from </w:t>
+        <w:t xml:space="preserve">In Working Paper 4 of this study, the information from the two websites is merged to provide early stage </w:t>
+      </w:r>
+      <w:r>
+        <w:rPr>
+          <w:rFonts w:ascii="Times New Roman" w:hAnsi="Times New Roman" w:cs="Times New Roman"/>
+        </w:rPr>
+        <w:t>fiscal</w:t>
+      </w:r>
+      <w:r>
+        <w:rPr>
+          <w:rFonts w:ascii="Times New Roman" w:hAnsi="Times New Roman" w:cs="Times New Roman"/>
+        </w:rPr>
+        <w:t xml:space="preserve"> and private returns to education. Information is available for the total annual revenue from </w:t>
       </w:r>
       <w:r>
         <w:rPr>
@@ -2065,7 +2097,19 @@
         <w:rPr>
           <w:rFonts w:ascii="Times New Roman" w:hAnsi="Times New Roman" w:cs="Times New Roman"/>
         </w:rPr>
-        <w:t xml:space="preserve"> Social and Private Returns by Institution: Top and Bottom 10</w:t>
+        <w:t xml:space="preserve"> </w:t>
+      </w:r>
+      <w:r>
+        <w:rPr>
+          <w:rFonts w:ascii="Times New Roman" w:hAnsi="Times New Roman" w:cs="Times New Roman"/>
+        </w:rPr>
+        <w:t>Fiscal</w:t>
+      </w:r>
+      <w:r>
+        <w:rPr>
+          <w:rFonts w:ascii="Times New Roman" w:hAnsi="Times New Roman" w:cs="Times New Roman"/>
+        </w:rPr>
+        <w:t xml:space="preserve"> and Private Returns by Institution: Top and Bottom 10</w:t>
       </w:r>
     </w:p>
     <w:tbl>
@@ -2167,7 +2211,7 @@
                 <w:sz w:val="20"/>
                 <w:szCs w:val="20"/>
               </w:rPr>
-              <w:t>social</w:t>
+              <w:t>fiscal</w:t>
             </w:r>
           </w:p>
         </w:tc>
@@ -3836,7 +3880,7 @@
                 <w:sz w:val="20"/>
                 <w:szCs w:val="20"/>
               </w:rPr>
-              <w:t>social</w:t>
+              <w:t>fiscal</w:t>
             </w:r>
           </w:p>
         </w:tc>
@@ -5319,7 +5363,19 @@
         <w:rPr>
           <w:rFonts w:ascii="Times New Roman" w:hAnsi="Times New Roman" w:cs="Times New Roman"/>
         </w:rPr>
-        <w:t>Combining the costs and benefits side of investment in education will be useful not just for individual students but also for overall system efficacy and efficiency. Though multi-dimensional rankings are popular in some policy circles, transparent and simple social and private returns would spur healthy competition between institutes and regions to attract the best students.</w:t>
+        <w:t xml:space="preserve">Combining the costs and benefits side of investment in education will be useful not just for individual students but also for overall system efficacy and efficiency. Though multi-dimensional rankings are popular in some policy circles, transparent and simple </w:t>
+      </w:r>
+      <w:r>
+        <w:rPr>
+          <w:rFonts w:ascii="Times New Roman" w:hAnsi="Times New Roman" w:cs="Times New Roman"/>
+        </w:rPr>
+        <w:t>fiscal</w:t>
+      </w:r>
+      <w:r>
+        <w:rPr>
+          <w:rFonts w:ascii="Times New Roman" w:hAnsi="Times New Roman" w:cs="Times New Roman"/>
+        </w:rPr>
+        <w:t xml:space="preserve"> and private returns would spur healthy competition between institutes and regions to attract the best students.</w:t>
       </w:r>
     </w:p>
     <w:p>
@@ -5608,7 +5664,31 @@
         <w:rPr>
           <w:rFonts w:ascii="Times New Roman" w:hAnsi="Times New Roman" w:cs="Times New Roman"/>
         </w:rPr>
-        <w:t xml:space="preserve"> Social returns to education by region have been provided in this study as a first approximation based on data that is available regarding costs for a six year period from 2013 to 2018. The effective subsidization of college and university education can be evaluated very well by examining the divergence between private and social returns. The analysis can also be disaggregated by specialization, spatial categories or by administrative arrangements. With regions seeking to accelerate their development, fiscal efficiency is particularly important and studies building further on the demonstrated example of this study can be deployed for that purpose.</w:t>
+        <w:t xml:space="preserve"> </w:t>
+      </w:r>
+      <w:r>
+        <w:rPr>
+          <w:rFonts w:ascii="Times New Roman" w:hAnsi="Times New Roman" w:cs="Times New Roman"/>
+        </w:rPr>
+        <w:t>Fiscal</w:t>
+      </w:r>
+      <w:r>
+        <w:rPr>
+          <w:rFonts w:ascii="Times New Roman" w:hAnsi="Times New Roman" w:cs="Times New Roman"/>
+        </w:rPr>
+        <w:t xml:space="preserve"> returns to education by region have been provided in this study as a first approximation based on data that is available regarding costs for a six year period from 2013 to 2018. The effective subsidization of college and university education can be evaluated very well by examining the divergence between private and </w:t>
+      </w:r>
+      <w:r>
+        <w:rPr>
+          <w:rFonts w:ascii="Times New Roman" w:hAnsi="Times New Roman" w:cs="Times New Roman"/>
+        </w:rPr>
+        <w:t>fiscal</w:t>
+      </w:r>
+      <w:r>
+        <w:rPr>
+          <w:rFonts w:ascii="Times New Roman" w:hAnsi="Times New Roman" w:cs="Times New Roman"/>
+        </w:rPr>
+        <w:t xml:space="preserve"> returns. The analysis can also be disaggregated by specialization, spatial categories or by administrative arrangements. With regions seeking to accelerate their development, fiscal efficiency is particularly important and studies building further on the demonstrated example of this study can be deployed for that purpose.</w:t>
       </w:r>
     </w:p>
     <w:p>
@@ -5690,8 +5770,6 @@
         <w:lastRenderedPageBreak/>
         <w:t xml:space="preserve">5. </w:t>
       </w:r>
-      <w:bookmarkStart w:id="6" w:name="_GoBack"/>
-      <w:bookmarkEnd w:id="6"/>
       <w:r>
         <w:rPr>
           <w:rFonts w:ascii="Times New Roman" w:hAnsi="Times New Roman" w:cs="Times New Roman"/>
@@ -6296,6 +6374,8 @@
       <w:r>
         <w:fldChar w:fldCharType="end"/>
       </w:r>
+      <w:bookmarkStart w:id="6" w:name="_GoBack"/>
+      <w:bookmarkEnd w:id="6"/>
     </w:p>
     <w:sectPr>
       <w:headerReference w:type="even" r:id="rId21"/>
